--- a/docs/word/Dokumentation.docx
+++ b/docs/word/Dokumentation.docx
@@ -177,7 +177,11 @@
     <w:sdt>
       <w:sdtPr>
         <w:rPr>
-          <w:rFonts w:ascii="Arial" w:hAnsi="Arial" w:cs="Arial"/>
+          <w:rFonts w:ascii="Arial" w:eastAsiaTheme="minorHAnsi" w:hAnsi="Arial" w:cs="Arial"/>
+          <w:color w:val="auto"/>
+          <w:sz w:val="22"/>
+          <w:szCs w:val="22"/>
+          <w:lang w:eastAsia="en-US"/>
         </w:rPr>
         <w:id w:val="1192876863"/>
         <w:docPartObj>
@@ -187,13 +191,8 @@
       </w:sdtPr>
       <w:sdtEndPr>
         <w:rPr>
-          <w:rFonts w:eastAsiaTheme="minorHAnsi"/>
           <w:b/>
           <w:bCs/>
-          <w:color w:val="auto"/>
-          <w:sz w:val="22"/>
-          <w:szCs w:val="22"/>
-          <w:lang w:eastAsia="en-US"/>
         </w:rPr>
       </w:sdtEndPr>
       <w:sdtContent>
@@ -1773,13 +1772,7 @@
           <w:rFonts w:ascii="Arial" w:hAnsi="Arial" w:cs="Arial"/>
         </w:rPr>
         <w:lastRenderedPageBreak/>
-        <w:t>Angabe des ausgewählten REST-API Design</w:t>
-      </w:r>
-      <w:r>
-        <w:rPr>
-          <w:rFonts w:ascii="Arial" w:hAnsi="Arial" w:cs="Arial"/>
-        </w:rPr>
-        <w:t>s</w:t>
+        <w:t>Angabe des ausgewählten REST-API Designs</w:t>
       </w:r>
       <w:bookmarkEnd w:id="0"/>
       <w:bookmarkEnd w:id="1"/>
@@ -1851,13 +1844,7 @@
         <w:rPr>
           <w:rFonts w:ascii="Arial" w:hAnsi="Arial" w:cs="Arial"/>
         </w:rPr>
-        <w:t>Begründung der gewählten Programmiersprache und der verwendeten Framework</w:t>
-      </w:r>
-      <w:r>
-        <w:rPr>
-          <w:rFonts w:ascii="Arial" w:hAnsi="Arial" w:cs="Arial"/>
-        </w:rPr>
-        <w:t>s</w:t>
+        <w:t>Begründung der gewählten Programmiersprache und der verwendeten Frameworks</w:t>
       </w:r>
       <w:bookmarkEnd w:id="5"/>
       <w:bookmarkEnd w:id="6"/>
@@ -2137,13 +2124,7 @@
         <w:rPr>
           <w:rFonts w:ascii="Arial" w:hAnsi="Arial" w:cs="Arial"/>
         </w:rPr>
-        <w:t>Spring</w:t>
-      </w:r>
-      <w:r>
-        <w:rPr>
-          <w:rFonts w:ascii="Arial" w:hAnsi="Arial" w:cs="Arial"/>
-        </w:rPr>
-        <w:t xml:space="preserve"> Boot</w:t>
+        <w:t>Spring Boot</w:t>
       </w:r>
       <w:bookmarkEnd w:id="15"/>
       <w:bookmarkEnd w:id="16"/>
@@ -2278,13 +2259,7 @@
         <w:rPr>
           <w:rFonts w:ascii="Arial" w:hAnsi="Arial" w:cs="Arial"/>
         </w:rPr>
-        <w:t>d</w:t>
-      </w:r>
-      <w:r>
-        <w:rPr>
-          <w:rFonts w:ascii="Arial" w:hAnsi="Arial" w:cs="Arial"/>
-        </w:rPr>
-        <w:t>ependency</w:t>
+        <w:t>dependency</w:t>
       </w:r>
       <w:proofErr w:type="spellEnd"/>
       <w:r>
@@ -2517,13 +2492,7 @@
         <w:rPr>
           <w:rFonts w:ascii="Arial" w:hAnsi="Arial" w:cs="Arial"/>
         </w:rPr>
-        <w:t xml:space="preserve"> </w:t>
-      </w:r>
-      <w:r>
-        <w:rPr>
-          <w:rFonts w:ascii="Arial" w:hAnsi="Arial" w:cs="Arial"/>
-        </w:rPr>
-        <w:t xml:space="preserve">wird primär im </w:t>
+        <w:t xml:space="preserve"> wird primär im </w:t>
       </w:r>
       <w:proofErr w:type="spellStart"/>
       <w:r>
@@ -2786,15 +2755,7 @@
           <w:i/>
           <w:iCs/>
         </w:rPr>
-        <w:t xml:space="preserve"> </w:t>
-      </w:r>
-      <w:r>
-        <w:rPr>
-          <w:rFonts w:ascii="Arial" w:hAnsi="Arial" w:cs="Arial"/>
-          <w:i/>
-          <w:iCs/>
-        </w:rPr>
-        <w:t>M</w:t>
+        <w:t xml:space="preserve"> M</w:t>
       </w:r>
       <w:r>
         <w:rPr>
@@ -2883,13 +2844,7 @@
         <w:rPr>
           <w:rFonts w:ascii="Arial" w:hAnsi="Arial" w:cs="Arial"/>
         </w:rPr>
-        <w:t>d</w:t>
-      </w:r>
-      <w:r>
-        <w:rPr>
-          <w:rFonts w:ascii="Arial" w:hAnsi="Arial" w:cs="Arial"/>
-        </w:rPr>
-        <w:t>ependencies</w:t>
+        <w:t>dependencies</w:t>
       </w:r>
       <w:proofErr w:type="spellEnd"/>
       <w:r>
@@ -2933,13 +2888,7 @@
         <w:rPr>
           <w:rFonts w:ascii="Arial" w:hAnsi="Arial" w:cs="Arial"/>
         </w:rPr>
-        <w:t>d</w:t>
-      </w:r>
-      <w:r>
-        <w:rPr>
-          <w:rFonts w:ascii="Arial" w:hAnsi="Arial" w:cs="Arial"/>
-        </w:rPr>
-        <w:t>ependencies</w:t>
+        <w:t>dependencies</w:t>
       </w:r>
       <w:proofErr w:type="spellEnd"/>
       <w:r>
@@ -3357,7 +3306,6 @@
                               </w:rPr>
                               <w:t xml:space="preserve">private </w:t>
                             </w:r>
-                            <w:proofErr w:type="spellStart"/>
                             <w:r>
                               <w:rPr>
                                 <w:rFonts w:ascii="Source Code Pro" w:hAnsi="Source Code Pro"/>
@@ -3365,35 +3313,15 @@
                                 <w:sz w:val="20"/>
                                 <w:szCs w:val="20"/>
                               </w:rPr>
-                              <w:t>UserRepositor</w:t>
+                              <w:t xml:space="preserve">UserRepositor </w:t>
                             </w:r>
-                            <w:proofErr w:type="spellEnd"/>
-                            <w:r>
-                              <w:rPr>
-                                <w:rFonts w:ascii="Source Code Pro" w:hAnsi="Source Code Pro"/>
-                                <w:color w:val="002060"/>
-                                <w:sz w:val="20"/>
-                                <w:szCs w:val="20"/>
-                              </w:rPr>
-                              <w:t xml:space="preserve"> </w:t>
-                            </w:r>
-                            <w:proofErr w:type="spellStart"/>
                             <w:r>
                               <w:rPr>
                                 <w:rFonts w:ascii="Source Code Pro" w:hAnsi="Source Code Pro"/>
                                 <w:sz w:val="20"/>
                                 <w:szCs w:val="20"/>
                               </w:rPr>
-                              <w:t>repo</w:t>
-                            </w:r>
-                            <w:proofErr w:type="spellEnd"/>
-                            <w:r>
-                              <w:rPr>
-                                <w:rFonts w:ascii="Source Code Pro" w:hAnsi="Source Code Pro"/>
-                                <w:sz w:val="20"/>
-                                <w:szCs w:val="20"/>
-                              </w:rPr>
-                              <w:t xml:space="preserve">; </w:t>
+                              <w:t xml:space="preserve">repo; </w:t>
                             </w:r>
                           </w:p>
                           <w:p>
@@ -3423,7 +3351,6 @@
                                 <w:szCs w:val="20"/>
                               </w:rPr>
                             </w:pPr>
-                            <w:proofErr w:type="spellStart"/>
                             <w:r>
                               <w:rPr>
                                 <w:rFonts w:ascii="Source Code Pro" w:hAnsi="Source Code Pro"/>
@@ -3431,45 +3358,15 @@
                                 <w:sz w:val="20"/>
                                 <w:szCs w:val="20"/>
                               </w:rPr>
-                              <w:t>void</w:t>
+                              <w:t xml:space="preserve">void </w:t>
                             </w:r>
-                            <w:proofErr w:type="spellEnd"/>
-                            <w:r>
-                              <w:rPr>
-                                <w:rFonts w:ascii="Source Code Pro" w:hAnsi="Source Code Pro"/>
-                                <w:color w:val="C00000"/>
-                                <w:sz w:val="20"/>
-                                <w:szCs w:val="20"/>
-                              </w:rPr>
-                              <w:t xml:space="preserve"> </w:t>
-                            </w:r>
-                            <w:proofErr w:type="spellStart"/>
-                            <w:proofErr w:type="gramStart"/>
                             <w:r>
                               <w:rPr>
                                 <w:rFonts w:ascii="Source Code Pro" w:hAnsi="Source Code Pro"/>
                                 <w:sz w:val="20"/>
                                 <w:szCs w:val="20"/>
                               </w:rPr>
-                              <w:t>run</w:t>
-                            </w:r>
-                            <w:proofErr w:type="spellEnd"/>
-                            <w:r>
-                              <w:rPr>
-                                <w:rFonts w:ascii="Source Code Pro" w:hAnsi="Source Code Pro"/>
-                                <w:sz w:val="20"/>
-                                <w:szCs w:val="20"/>
-                              </w:rPr>
-                              <w:t>(</w:t>
-                            </w:r>
-                            <w:proofErr w:type="gramEnd"/>
-                            <w:r>
-                              <w:rPr>
-                                <w:rFonts w:ascii="Source Code Pro" w:hAnsi="Source Code Pro"/>
-                                <w:sz w:val="20"/>
-                                <w:szCs w:val="20"/>
-                              </w:rPr>
-                              <w:t>){</w:t>
+                              <w:t>run(){</w:t>
                             </w:r>
                           </w:p>
                           <w:p>
@@ -3487,70 +3384,7 @@
                                 <w:szCs w:val="20"/>
                               </w:rPr>
                               <w:tab/>
-                            </w:r>
-                            <w:proofErr w:type="spellStart"/>
-                            <w:r>
-                              <w:rPr>
-                                <w:rFonts w:ascii="Source Code Pro" w:hAnsi="Source Code Pro"/>
-                                <w:sz w:val="20"/>
-                                <w:szCs w:val="20"/>
-                              </w:rPr>
-                              <w:t>doNothing</w:t>
-                            </w:r>
-                            <w:proofErr w:type="spellEnd"/>
-                            <w:r>
-                              <w:rPr>
-                                <w:rFonts w:ascii="Source Code Pro" w:hAnsi="Source Code Pro"/>
-                                <w:sz w:val="20"/>
-                                <w:szCs w:val="20"/>
-                              </w:rPr>
-                              <w:t>(</w:t>
-                            </w:r>
-                            <w:proofErr w:type="gramStart"/>
-                            <w:r>
-                              <w:rPr>
-                                <w:rFonts w:ascii="Source Code Pro" w:hAnsi="Source Code Pro"/>
-                                <w:sz w:val="20"/>
-                                <w:szCs w:val="20"/>
-                              </w:rPr>
-                              <w:t>).</w:t>
-                            </w:r>
-                            <w:proofErr w:type="spellStart"/>
-                            <w:r>
-                              <w:rPr>
-                                <w:rFonts w:ascii="Source Code Pro" w:hAnsi="Source Code Pro"/>
-                                <w:sz w:val="20"/>
-                                <w:szCs w:val="20"/>
-                              </w:rPr>
-                              <w:t>when</w:t>
-                            </w:r>
-                            <w:proofErr w:type="spellEnd"/>
-                            <w:proofErr w:type="gramEnd"/>
-                            <w:r>
-                              <w:rPr>
-                                <w:rFonts w:ascii="Source Code Pro" w:hAnsi="Source Code Pro"/>
-                                <w:sz w:val="20"/>
-                                <w:szCs w:val="20"/>
-                              </w:rPr>
-                              <w:t>(</w:t>
-                            </w:r>
-                            <w:proofErr w:type="spellStart"/>
-                            <w:r>
-                              <w:rPr>
-                                <w:rFonts w:ascii="Source Code Pro" w:hAnsi="Source Code Pro"/>
-                                <w:sz w:val="20"/>
-                                <w:szCs w:val="20"/>
-                              </w:rPr>
-                              <w:t>repo.deleteAll</w:t>
-                            </w:r>
-                            <w:proofErr w:type="spellEnd"/>
-                            <w:r>
-                              <w:rPr>
-                                <w:rFonts w:ascii="Source Code Pro" w:hAnsi="Source Code Pro"/>
-                                <w:sz w:val="20"/>
-                                <w:szCs w:val="20"/>
-                              </w:rPr>
-                              <w:t>());</w:t>
+                              <w:t>doNothing().when(repo.deleteAll());</w:t>
                             </w:r>
                           </w:p>
                           <w:p>
@@ -3562,25 +3396,13 @@
                                 <w:szCs w:val="20"/>
                               </w:rPr>
                             </w:pPr>
-                            <w:proofErr w:type="spellStart"/>
-                            <w:proofErr w:type="gramStart"/>
                             <w:r>
                               <w:rPr>
                                 <w:rFonts w:ascii="Source Code Pro" w:hAnsi="Source Code Pro"/>
                                 <w:sz w:val="20"/>
                                 <w:szCs w:val="20"/>
                               </w:rPr>
-                              <w:t>repo.deleteAll</w:t>
-                            </w:r>
-                            <w:proofErr w:type="spellEnd"/>
-                            <w:proofErr w:type="gramEnd"/>
-                            <w:r>
-                              <w:rPr>
-                                <w:rFonts w:ascii="Source Code Pro" w:hAnsi="Source Code Pro"/>
-                                <w:sz w:val="20"/>
-                                <w:szCs w:val="20"/>
-                              </w:rPr>
-                              <w:t>();</w:t>
+                              <w:t>repo.deleteAll();</w:t>
                             </w:r>
                           </w:p>
                           <w:p>
@@ -3998,19 +3820,7 @@
         <w:rPr>
           <w:rFonts w:ascii="Arial" w:hAnsi="Arial" w:cs="Arial"/>
         </w:rPr>
-        <w:t xml:space="preserve">Die Testklassen sind mithilfe von </w:t>
-      </w:r>
-      <w:r>
-        <w:rPr>
-          <w:rFonts w:ascii="Arial" w:hAnsi="Arial" w:cs="Arial"/>
-        </w:rPr>
-        <w:t xml:space="preserve">Package </w:t>
-      </w:r>
-      <w:r>
-        <w:rPr>
-          <w:rFonts w:ascii="Arial" w:hAnsi="Arial" w:cs="Arial"/>
-        </w:rPr>
-        <w:t xml:space="preserve">nach Endpunkten gruppiert. In jedem Package sind drei Testklassen die jeweils </w:t>
+        <w:t xml:space="preserve">Die Testklassen sind mithilfe von Package nach Endpunkten gruppiert. In jedem Package sind drei Testklassen die jeweils </w:t>
       </w:r>
       <w:r>
         <w:rPr>
@@ -4244,19 +4054,7 @@
         <w:rPr>
           <w:rFonts w:ascii="Arial" w:hAnsi="Arial" w:cs="Arial"/>
         </w:rPr>
-        <w:t>E</w:t>
-      </w:r>
-      <w:r>
-        <w:rPr>
-          <w:rFonts w:ascii="Arial" w:hAnsi="Arial" w:cs="Arial"/>
-        </w:rPr>
-        <w:t>ventuelle Limitierunge</w:t>
-      </w:r>
-      <w:r>
-        <w:rPr>
-          <w:rFonts w:ascii="Arial" w:hAnsi="Arial" w:cs="Arial"/>
-        </w:rPr>
-        <w:t>n</w:t>
+        <w:t>Eventuelle Limitierungen</w:t>
       </w:r>
       <w:bookmarkEnd w:id="55"/>
       <w:bookmarkEnd w:id="56"/>
@@ -5368,21 +5166,7 @@
             <w:rStyle w:val="Hyperlink"/>
             <w:rFonts w:ascii="Arial" w:hAnsi="Arial" w:cs="Arial"/>
           </w:rPr>
-          <w:t>https://github.com/nimile/Distribu</w:t>
-        </w:r>
-        <w:r>
-          <w:rPr>
-            <w:rStyle w:val="Hyperlink"/>
-            <w:rFonts w:ascii="Arial" w:hAnsi="Arial" w:cs="Arial"/>
-          </w:rPr>
-          <w:t>t</w:t>
-        </w:r>
-        <w:r>
-          <w:rPr>
-            <w:rStyle w:val="Hyperlink"/>
-            <w:rFonts w:ascii="Arial" w:hAnsi="Arial" w:cs="Arial"/>
-          </w:rPr>
-          <w:t>ed-Systems-Practical-Task</w:t>
+          <w:t>https://github.com/nimile/Distributed-Systems-Practical-Task</w:t>
         </w:r>
       </w:hyperlink>
     </w:p>
@@ -5437,13 +5221,21 @@
           <w:i/>
           <w:iCs/>
         </w:rPr>
-        <w:t>…</w:t>
-      </w:r>
-      <w:r>
-        <w:rPr>
-          <w:rFonts w:ascii="Arial" w:hAnsi="Arial" w:cs="Arial"/>
-        </w:rPr>
-        <w:t xml:space="preserve"> ist das Ausführbare Projekt, </w:t>
+        <w:t>RestApiDesignOne-0.0.1-SNAPSHOT-spring-boot</w:t>
+      </w:r>
+      <w:r>
+        <w:rPr>
+          <w:rFonts w:ascii="Arial" w:hAnsi="Arial" w:cs="Arial"/>
+          <w:i/>
+          <w:iCs/>
+        </w:rPr>
+        <w:t xml:space="preserve"> </w:t>
+      </w:r>
+      <w:r>
+        <w:rPr>
+          <w:rFonts w:ascii="Arial" w:hAnsi="Arial" w:cs="Arial"/>
+        </w:rPr>
+        <w:t xml:space="preserve">ist das Ausführbare Projekt, </w:t>
       </w:r>
       <w:r>
         <w:rPr>
@@ -5570,26 +5362,26 @@
           <w:rFonts w:ascii="Arial" w:hAnsi="Arial" w:cs="Arial"/>
         </w:rPr>
       </w:pPr>
-      <w:bookmarkStart w:id="83" w:name="_Toc89251558"/>
-      <w:bookmarkStart w:id="84" w:name="_Toc89251738"/>
-      <w:bookmarkStart w:id="85" w:name="_Toc89251559"/>
-      <w:bookmarkStart w:id="86" w:name="_Toc89251739"/>
-      <w:bookmarkStart w:id="87" w:name="_Toc89252138"/>
-      <w:bookmarkStart w:id="88" w:name="_Toc89252192"/>
-      <w:bookmarkStart w:id="89" w:name="_Toc89252230"/>
-      <w:bookmarkStart w:id="90" w:name="_Toc89253794"/>
+      <w:bookmarkStart w:id="83" w:name="_Toc89251559"/>
+      <w:bookmarkStart w:id="84" w:name="_Toc89251739"/>
+      <w:bookmarkStart w:id="85" w:name="_Toc89252138"/>
+      <w:bookmarkStart w:id="86" w:name="_Toc89252192"/>
+      <w:bookmarkStart w:id="87" w:name="_Toc89252230"/>
+      <w:bookmarkStart w:id="88" w:name="_Toc89253794"/>
+      <w:bookmarkStart w:id="89" w:name="_Toc89251558"/>
+      <w:bookmarkStart w:id="90" w:name="_Toc89251738"/>
       <w:r>
         <w:rPr>
           <w:rFonts w:ascii="Arial" w:hAnsi="Arial" w:cs="Arial"/>
         </w:rPr>
         <w:t>Dokumentation</w:t>
       </w:r>
+      <w:bookmarkEnd w:id="83"/>
+      <w:bookmarkEnd w:id="84"/>
       <w:bookmarkEnd w:id="85"/>
       <w:bookmarkEnd w:id="86"/>
       <w:bookmarkEnd w:id="87"/>
       <w:bookmarkEnd w:id="88"/>
-      <w:bookmarkEnd w:id="89"/>
-      <w:bookmarkEnd w:id="90"/>
     </w:p>
     <w:p>
       <w:pPr>
@@ -5650,8 +5442,8 @@
         </w:rPr>
         <w:t>Swagger</w:t>
       </w:r>
-      <w:bookmarkEnd w:id="83"/>
-      <w:bookmarkEnd w:id="84"/>
+      <w:bookmarkEnd w:id="89"/>
+      <w:bookmarkEnd w:id="90"/>
       <w:bookmarkEnd w:id="91"/>
       <w:bookmarkEnd w:id="92"/>
       <w:bookmarkEnd w:id="93"/>
@@ -5961,6 +5753,7 @@
           <w:docPartUnique/>
         </w:docPartObj>
       </w:sdtPr>
+      <w:sdtEndPr/>
       <w:sdtContent>
         <w:sdt>
           <w:sdtPr>
@@ -5970,6 +5763,7 @@
               <w:docPartUnique/>
             </w:docPartObj>
           </w:sdtPr>
+          <w:sdtEndPr/>
           <w:sdtContent>
             <w:r>
               <w:t xml:space="preserve">Seite </w:t>
@@ -6079,10 +5873,19 @@
         <w:placeholder>
           <w:docPart w:val="A68E66E7A10B42089A93310F1ACEF09D"/>
         </w:placeholder>
+        <w:showingPlcHdr/>
         <w:dataBinding w:prefixMappings="xmlns:ns0='http://purl.org/dc/elements/1.1/' xmlns:ns1='http://schemas.openxmlformats.org/package/2006/metadata/core-properties' " w:xpath="/ns1:coreProperties[1]/ns1:category[1]" w:storeItemID="{6C3C8BC8-F283-45AE-878A-BAB7291924A1}"/>
         <w:text/>
       </w:sdtPr>
-      <w:sdtContent/>
+      <w:sdtEndPr/>
+      <w:sdtContent>
+        <w:r>
+          <w:rPr>
+            <w:rStyle w:val="Platzhaltertext"/>
+          </w:rPr>
+          <w:t>[Kategorie]</w:t>
+        </w:r>
+      </w:sdtContent>
     </w:sdt>
     <w:r>
       <w:ptab w:relativeTo="margin" w:alignment="center" w:leader="none"/>
@@ -6926,6 +6729,7 @@
   <w:style w:type="character" w:default="1" w:styleId="Absatz-Standardschriftart">
     <w:name w:val="Default Paragraph Font"/>
     <w:uiPriority w:val="1"/>
+    <w:semiHidden/>
     <w:unhideWhenUsed/>
   </w:style>
   <w:style w:type="table" w:default="1" w:styleId="NormaleTabelle">
@@ -7646,6 +7450,8 @@
   </w:compat>
   <w:rsids>
     <w:rsidRoot w:val="007D47FD"/>
+    <w:rsid w:val="00202782"/>
+    <w:rsid w:val="002B20BB"/>
     <w:rsid w:val="00482C0B"/>
     <w:rsid w:val="007D47FD"/>
   </w:rsids>
@@ -8096,18 +7902,6 @@
     <w:semiHidden/>
     <w:unhideWhenUsed/>
   </w:style>
-  <w:style w:type="paragraph" w:customStyle="1" w:styleId="A382F0E149294DD48396381ED741F3EB">
-    <w:name w:val="A382F0E149294DD48396381ED741F3EB"/>
-    <w:rsid w:val="007D47FD"/>
-  </w:style>
-  <w:style w:type="paragraph" w:customStyle="1" w:styleId="09B6210977EF43FC8111F439B7B3043D">
-    <w:name w:val="09B6210977EF43FC8111F439B7B3043D"/>
-    <w:rsid w:val="007D47FD"/>
-  </w:style>
-  <w:style w:type="paragraph" w:customStyle="1" w:styleId="97E8F1BAAD354F568122E67562BED74D">
-    <w:name w:val="97E8F1BAAD354F568122E67562BED74D"/>
-    <w:rsid w:val="007D47FD"/>
-  </w:style>
   <w:style w:type="character" w:styleId="Platzhaltertext">
     <w:name w:val="Placeholder Text"/>
     <w:basedOn w:val="Absatz-Standardschriftart"/>
@@ -8117,10 +7911,6 @@
     <w:rPr>
       <w:color w:val="808080"/>
     </w:rPr>
-  </w:style>
-  <w:style w:type="paragraph" w:customStyle="1" w:styleId="B9F1DB7744D94E60925B952FB4B6EA64">
-    <w:name w:val="B9F1DB7744D94E60925B952FB4B6EA64"/>
-    <w:rsid w:val="007D47FD"/>
   </w:style>
 </w:styles>
 </file>
